--- a/usage/markdown.docx
+++ b/usage/markdown.docx
@@ -16,33 +16,140 @@
         <w:t xml:space="preserve">basics</w:t>
       </w:r>
     </w:p>
-    <w:bookmarkStart w:id="21" w:name="this-header"/>
     <w:p>
       <w:pPr>
-        <w:pStyle w:val="Heading2"/>
-      </w:pPr>
-      <w:r>
-        <w:t xml:space="preserve">This header</w:t>
+        <w:pStyle w:val="FirstParagraph"/>
+      </w:pPr>
+      <w:r>
+        <w:t xml:space="preserve">Markdown is just a plain text format that is designed to be easy to write, and, even more importantly, easy to read.</w:t>
       </w:r>
     </w:p>
     <w:p>
       <w:pPr>
+        <w:pStyle w:val="BodyText"/>
+      </w:pPr>
+      <w:r>
+        <w:t xml:space="preserve">For example:</w:t>
+      </w:r>
+    </w:p>
+    <w:p>
+      <w:pPr>
+        <w:pStyle w:val="SourceCode"/>
+      </w:pPr>
+      <w:r>
+        <w:rPr>
+          <w:rStyle w:val="FunctionTok"/>
+        </w:rPr>
+        <w:t xml:space="preserve">## Hello world</w:t>
+      </w:r>
+      <w:r>
+        <w:br/>
+      </w:r>
+      <w:r>
+        <w:br/>
+      </w:r>
+      <w:r>
+        <w:rPr>
+          <w:rStyle w:val="AttributeTok"/>
+        </w:rPr>
+        <w:t xml:space="preserve">&gt; The world is nice.</w:t>
+      </w:r>
+      <w:r>
+        <w:br/>
+      </w:r>
+      <w:r>
+        <w:br/>
+      </w:r>
+      <w:r>
+        <w:rPr>
+          <w:rStyle w:val="NormalTok"/>
+        </w:rPr>
+        <w:t xml:space="preserve">And this is **important** to _note_.</w:t>
+      </w:r>
+    </w:p>
+    <w:p>
+      <w:pPr>
+        <w:pStyle w:val="FirstParagraph"/>
+      </w:pPr>
+      <w:r>
+        <w:t xml:space="preserve">Will be rendered like this.</w:t>
+      </w:r>
+    </w:p>
+    <w:bookmarkStart w:id="21" w:name="hello-world"/>
+    <w:p>
+      <w:pPr>
+        <w:pStyle w:val="Heading2"/>
+      </w:pPr>
+      <w:r>
+        <w:t xml:space="preserve">Hello world</w:t>
+      </w:r>
+    </w:p>
+    <w:p>
+      <w:pPr>
         <w:pStyle w:val="BlockText"/>
       </w:pPr>
       <w:r>
-        <w:t xml:space="preserve">quote</w:t>
+        <w:t xml:space="preserve">The world is nice.</w:t>
       </w:r>
     </w:p>
-    <w:bookmarkStart w:id="20" w:name="heay"/>
     <w:p>
       <w:pPr>
-        <w:pStyle w:val="Heading3"/>
-      </w:pPr>
-      <w:r>
-        <w:t xml:space="preserve">Heay</w:t>
+        <w:pStyle w:val="FirstParagraph"/>
+      </w:pPr>
+      <w:r>
+        <w:t xml:space="preserve">And this is</w:t>
+      </w:r>
+      <w:r>
+        <w:t xml:space="preserve"> </w:t>
+      </w:r>
+      <w:r>
+        <w:rPr>
+          <w:bCs/>
+          <w:b/>
+        </w:rPr>
+        <w:t xml:space="preserve">important</w:t>
+      </w:r>
+      <w:r>
+        <w:t xml:space="preserve"> </w:t>
+      </w:r>
+      <w:r>
+        <w:t xml:space="preserve">to</w:t>
+      </w:r>
+      <w:r>
+        <w:t xml:space="preserve"> </w:t>
+      </w:r>
+      <w:r>
+        <w:rPr>
+          <w:iCs/>
+          <w:i/>
+        </w:rPr>
+        <w:t xml:space="preserve">note</w:t>
+      </w:r>
+      <w:r>
+        <w:t xml:space="preserve">.</w:t>
       </w:r>
     </w:p>
-    <w:bookmarkEnd w:id="20"/>
+    <w:p>
+      <w:pPr>
+        <w:pStyle w:val="BodyText"/>
+      </w:pPr>
+      <w:r>
+        <w:t xml:space="preserve">The quarto documentation provide a detailed documentation here.</w:t>
+      </w:r>
+    </w:p>
+    <w:p>
+      <w:pPr>
+        <w:pStyle w:val="BodyText"/>
+      </w:pPr>
+      <w:hyperlink r:id="rId20">
+        <w:r>
+          <w:rPr>
+            <w:rStyle w:val="Hyperlink"/>
+          </w:rPr>
+          <w:t xml:space="preserve">https://quarto.org/docs/authoring/markdown-basics.html</w:t>
+        </w:r>
+      </w:hyperlink>
+    </w:p>
     <w:bookmarkEnd w:id="21"/>
     <w:sectPr/>
   </w:body>

--- a/usage/markdown.docx
+++ b/usage/markdown.docx
@@ -22,6 +22,14 @@
       </w:pPr>
       <w:r>
         <w:t xml:space="preserve">Markdown is just a plain text format that is designed to be easy to write, and, even more importantly, easy to read.</w:t>
+      </w:r>
+    </w:p>
+    <w:p>
+      <w:pPr>
+        <w:pStyle w:val="BodyText"/>
+      </w:pPr>
+      <w:r>
+        <w:t xml:space="preserve">It just requires a little training but then it is very fast to edit.</w:t>
       </w:r>
     </w:p>
     <w:p>

--- a/usage/markdown.docx
+++ b/usage/markdown.docx
@@ -372,6 +372,25 @@
       <w:jc w:val="center"/>
     </w:pPr>
   </w:style>
+  <w:style w:customStyle="1" w:styleId="AbstractTitle" w:type="paragraph">
+    <w:name w:val="Abstract Title"/>
+    <w:basedOn w:val="Normal"/>
+    <w:next w:val="Abstract"/>
+    <w:qFormat/>
+    <w:pPr>
+      <w:keepNext/>
+      <w:keepLines/>
+      <w:jc w:val="center"/>
+      <w:spacing w:after="0" w:before="300"/>
+    </w:pPr>
+    <w:rPr>
+      <w:sz w:val="20"/>
+      <w:szCs w:val="20"/>
+      <w:b/>
+      <w:color w:val="345A8A"/>
+      &gt;
+    </w:rPr>
+  </w:style>
   <w:style w:customStyle="1" w:styleId="Abstract" w:type="paragraph">
     <w:name w:val="Abstract"/>
     <w:basedOn w:val="Normal"/>
@@ -380,7 +399,7 @@
     <w:pPr>
       <w:keepNext/>
       <w:keepLines/>
-      <w:spacing w:after="300" w:before="300"/>
+      <w:spacing w:after="300" w:before="100"/>
     </w:pPr>
     <w:rPr>
       <w:sz w:val="20"/>
@@ -602,6 +621,18 @@
     <w:uiPriority w:val="9"/>
     <w:unhideWhenUsed/>
     <w:qFormat/>
+  </w:style>
+  <w:style w:styleId="FootnoteBlockText" w:type="paragraph">
+    <w:name w:val="Footnote Block Text"/>
+    <w:basedOn w:val="Footnote Text"/>
+    <w:next w:val="Footnote Text"/>
+    <w:uiPriority w:val="9"/>
+    <w:unhideWhenUsed/>
+    <w:qFormat/>
+    <w:pPr>
+      <w:spacing w:after="100" w:before="100"/>
+      <w:ind w:firstLine="0" w:left="480" w:right="480"/>
+    </w:pPr>
   </w:style>
   <w:style w:default="1" w:styleId="DefaultParagraphFont" w:type="character">
     <w:name w:val="Default Paragraph Font"/>
